--- a/one-two/beijing  qukuai.docx
+++ b/one-two/beijing  qukuai.docx
@@ -3,11 +3,6 @@
 <w:document xmlns:wpc="http://schemas.microsoft.com/office/word/2010/wordprocessingCanvas" xmlns:mc="http://schemas.openxmlformats.org/markup-compatibility/2006" xmlns:o="urn:schemas-microsoft-com:office:office" xmlns:r="http://schemas.openxmlformats.org/officeDocument/2006/relationships" xmlns:m="http://schemas.openxmlformats.org/officeDocument/2006/math" xmlns:v="urn:schemas-microsoft-com:vml" xmlns:wp14="http://schemas.microsoft.com/office/word/2010/wordprocessingDrawing" xmlns:wp="http://schemas.openxmlformats.org/drawingml/2006/wordprocessingDrawing" xmlns:w10="urn:schemas-microsoft-com:office:word" xmlns:w="http://schemas.openxmlformats.org/wordprocessingml/2006/main" xmlns:w14="http://schemas.microsoft.com/office/word/2010/wordml" xmlns:wpg="http://schemas.microsoft.com/office/word/2010/wordprocessingGroup" xmlns:wpi="http://schemas.microsoft.com/office/word/2010/wordprocessingInk" xmlns:wne="http://schemas.microsoft.com/office/word/2006/wordml" xmlns:wps="http://schemas.microsoft.com/office/word/2010/wordprocessingShape" mc:Ignorable="w14 wp14">
   <w:body>
     <w:p>
-      <w:pPr>
-        <w:rPr>
-          <w:rFonts w:hint="eastAsia"/>
-        </w:rPr>
-      </w:pPr>
       <w:r>
         <w:rPr>
           <w:rFonts w:hint="eastAsia"/>
@@ -30,11 +25,6 @@
       </w:r>
     </w:p>
     <w:p>
-      <w:pPr>
-        <w:rPr>
-          <w:rFonts w:hint="eastAsia"/>
-        </w:rPr>
-      </w:pPr>
       <w:r>
         <w:rPr>
           <w:rFonts w:hint="eastAsia"/>
@@ -75,11 +65,6 @@
       </w:r>
     </w:p>
     <w:p>
-      <w:pPr>
-        <w:rPr>
-          <w:rFonts w:hint="eastAsia"/>
-        </w:rPr>
-      </w:pPr>
       <w:r>
         <w:rPr>
           <w:rFonts w:hint="eastAsia"/>
@@ -102,11 +87,6 @@
       </w:r>
     </w:p>
     <w:p>
-      <w:pPr>
-        <w:rPr>
-          <w:rFonts w:hint="eastAsia"/>
-        </w:rPr>
-      </w:pPr>
       <w:r>
         <w:rPr>
           <w:rFonts w:hint="eastAsia"/>
@@ -123,21 +103,10 @@
         <w:rPr>
           <w:rFonts w:hint="eastAsia"/>
         </w:rPr>
-        <w:t>background-position:</w:t>
-      </w:r>
-      <w:r>
-        <w:rPr>
-          <w:rFonts w:hint="eastAsia"/>
-        </w:rPr>
-        <w:t>50% 50%;</w:t>
-      </w:r>
-    </w:p>
-    <w:p>
-      <w:pPr>
-        <w:rPr>
-          <w:rFonts w:hint="eastAsia"/>
-        </w:rPr>
-      </w:pPr>
+        <w:t>background-position:50% 50%;</w:t>
+      </w:r>
+    </w:p>
+    <w:p>
       <w:r>
         <w:rPr>
           <w:rFonts w:hint="eastAsia"/>
@@ -166,11 +135,6 @@
       </w:r>
     </w:p>
     <w:p>
-      <w:pPr>
-        <w:rPr>
-          <w:rFonts w:hint="eastAsia"/>
-        </w:rPr>
-      </w:pPr>
       <w:r>
         <w:rPr>
           <w:rFonts w:hint="eastAsia"/>
@@ -193,11 +157,6 @@
       </w:r>
     </w:p>
     <w:p>
-      <w:pPr>
-        <w:rPr>
-          <w:rFonts w:hint="eastAsia"/>
-        </w:rPr>
-      </w:pPr>
       <w:r>
         <w:rPr>
           <w:rFonts w:hint="eastAsia"/>
@@ -212,11 +171,6 @@
       </w:r>
     </w:p>
     <w:p>
-      <w:pPr>
-        <w:rPr>
-          <w:rFonts w:hint="eastAsia"/>
-        </w:rPr>
-      </w:pPr>
       <w:r>
         <w:rPr>
           <w:rFonts w:hint="eastAsia"/>
@@ -239,11 +193,6 @@
       </w:r>
     </w:p>
     <w:p>
-      <w:pPr>
-        <w:rPr>
-          <w:rFonts w:hint="eastAsia"/>
-        </w:rPr>
-      </w:pPr>
       <w:r>
         <w:rPr>
           <w:rFonts w:hint="eastAsia"/>
@@ -292,11 +241,6 @@
       </w:r>
     </w:p>
     <w:p>
-      <w:pPr>
-        <w:rPr>
-          <w:rFonts w:hint="eastAsia"/>
-        </w:rPr>
-      </w:pPr>
       <w:r>
         <w:rPr>
           <w:rFonts w:hint="eastAsia"/>
@@ -317,11 +261,6 @@
       </w:r>
     </w:p>
     <w:p>
-      <w:pPr>
-        <w:rPr>
-          <w:rFonts w:hint="eastAsia"/>
-        </w:rPr>
-      </w:pPr>
       <w:r>
         <w:rPr>
           <w:rFonts w:hint="eastAsia"/>
@@ -342,11 +281,6 @@
       </w:r>
     </w:p>
     <w:p>
-      <w:pPr>
-        <w:rPr>
-          <w:rFonts w:hint="eastAsia"/>
-        </w:rPr>
-      </w:pPr>
       <w:r>
         <w:rPr>
           <w:rFonts w:hint="eastAsia"/>
@@ -355,11 +289,6 @@
       </w:r>
     </w:p>
     <w:p>
-      <w:pPr>
-        <w:rPr>
-          <w:rFonts w:hint="eastAsia"/>
-        </w:rPr>
-      </w:pPr>
       <w:r>
         <w:rPr>
           <w:rFonts w:hint="eastAsia"/>
@@ -374,11 +303,6 @@
       </w:r>
     </w:p>
     <w:p>
-      <w:pPr>
-        <w:rPr>
-          <w:rFonts w:hint="eastAsia"/>
-        </w:rPr>
-      </w:pPr>
       <w:r>
         <w:rPr>
           <w:rFonts w:hint="eastAsia"/>
@@ -407,11 +331,6 @@
       </w:r>
     </w:p>
     <w:p>
-      <w:pPr>
-        <w:rPr>
-          <w:rFonts w:hint="eastAsia"/>
-        </w:rPr>
-      </w:pPr>
       <w:r>
         <w:rPr>
           <w:rFonts w:hint="eastAsia"/>
@@ -426,11 +345,6 @@
       </w:r>
     </w:p>
     <w:p>
-      <w:pPr>
-        <w:rPr>
-          <w:rFonts w:hint="eastAsia"/>
-        </w:rPr>
-      </w:pPr>
       <w:r>
         <w:rPr>
           <w:rFonts w:hint="eastAsia"/>
@@ -445,11 +359,6 @@
       </w:r>
     </w:p>
     <w:p>
-      <w:pPr>
-        <w:rPr>
-          <w:rFonts w:hint="eastAsia"/>
-        </w:rPr>
-      </w:pPr>
       <w:r>
         <w:rPr>
           <w:rFonts w:hint="eastAsia"/>
@@ -464,11 +373,6 @@
       </w:r>
     </w:p>
     <w:p>
-      <w:pPr>
-        <w:rPr>
-          <w:rFonts w:hint="eastAsia"/>
-        </w:rPr>
-      </w:pPr>
       <w:r>
         <w:rPr>
           <w:rFonts w:hint="eastAsia"/>
@@ -483,11 +387,6 @@
       </w:r>
     </w:p>
     <w:p>
-      <w:pPr>
-        <w:rPr>
-          <w:rFonts w:hint="eastAsia"/>
-        </w:rPr>
-      </w:pPr>
       <w:r>
         <w:rPr>
           <w:rFonts w:hint="eastAsia"/>
@@ -516,11 +415,6 @@
       </w:r>
     </w:p>
     <w:p>
-      <w:pPr>
-        <w:rPr>
-          <w:rFonts w:hint="eastAsia"/>
-        </w:rPr>
-      </w:pPr>
       <w:r>
         <w:rPr>
           <w:rFonts w:hint="eastAsia"/>
@@ -535,11 +429,6 @@
       </w:r>
     </w:p>
     <w:p>
-      <w:pPr>
-        <w:rPr>
-          <w:rFonts w:hint="eastAsia"/>
-        </w:rPr>
-      </w:pPr>
       <w:r>
         <w:rPr>
           <w:rFonts w:hint="eastAsia"/>
@@ -576,6 +465,163 @@
       </w:r>
       <w:proofErr w:type="spellEnd"/>
       <w:proofErr w:type="gramEnd"/>
+    </w:p>
+    <w:p>
+      <w:pPr>
+        <w:tabs>
+          <w:tab w:val="left" w:pos="180"/>
+        </w:tabs>
+        <w:rPr>
+          <w:rFonts w:hint="eastAsia"/>
+        </w:rPr>
+      </w:pPr>
+      <w:r>
+        <w:rPr>
+          <w:rFonts w:hint="eastAsia"/>
+        </w:rPr>
+        <w:t>8:</w:t>
+      </w:r>
+      <w:r>
+        <w:tab/>
+      </w:r>
+      <w:proofErr w:type="spellStart"/>
+      <w:r>
+        <w:rPr>
+          <w:rFonts w:hint="eastAsia"/>
+        </w:rPr>
+        <w:t>display</w:t>
+      </w:r>
+      <w:proofErr w:type="gramStart"/>
+      <w:r>
+        <w:rPr>
+          <w:rFonts w:hint="eastAsia"/>
+        </w:rPr>
+        <w:t>:none</w:t>
+      </w:r>
+      <w:proofErr w:type="spellEnd"/>
+      <w:proofErr w:type="gramEnd"/>
+    </w:p>
+    <w:p>
+      <w:pPr>
+        <w:tabs>
+          <w:tab w:val="left" w:pos="180"/>
+        </w:tabs>
+        <w:rPr>
+          <w:rFonts w:hint="eastAsia"/>
+        </w:rPr>
+      </w:pPr>
+      <w:r>
+        <w:rPr>
+          <w:rFonts w:hint="eastAsia"/>
+        </w:rPr>
+        <w:t>9:</w:t>
+      </w:r>
+      <w:r>
+        <w:rPr>
+          <w:rFonts w:hint="eastAsia"/>
+        </w:rPr>
+        <w:t>已完成</w:t>
+      </w:r>
+      <w:bookmarkStart w:id="0" w:name="_GoBack"/>
+      <w:bookmarkEnd w:id="0"/>
+    </w:p>
+    <w:p>
+      <w:pPr>
+        <w:tabs>
+          <w:tab w:val="left" w:pos="180"/>
+        </w:tabs>
+        <w:ind w:left="420" w:hangingChars="200" w:hanging="420"/>
+        <w:rPr>
+          <w:rFonts w:hint="eastAsia"/>
+        </w:rPr>
+      </w:pPr>
+      <w:r>
+        <w:rPr>
+          <w:rFonts w:hint="eastAsia"/>
+        </w:rPr>
+        <w:t>10:</w:t>
+      </w:r>
+      <w:hyperlink r:id="rId7" w:history="1">
+        <w:r>
+          <w:rPr>
+            <w:rStyle w:val="a5"/>
+          </w:rPr>
+          <w:t>h</w:t>
+        </w:r>
+        <w:r>
+          <w:rPr>
+            <w:rStyle w:val="a5"/>
+            <w:rFonts w:hint="eastAsia"/>
+          </w:rPr>
+          <w:t>ttps://htmlpreview.github.io/?</w:t>
+        </w:r>
+        <w:r>
+          <w:rPr>
+            <w:rStyle w:val="a5"/>
+          </w:rPr>
+          <w:t>https://github.com/chenpeiying123/web8/blob/master/one-two/ys/content.html</w:t>
+        </w:r>
+      </w:hyperlink>
+    </w:p>
+    <w:p>
+      <w:pPr>
+        <w:tabs>
+          <w:tab w:val="left" w:pos="180"/>
+        </w:tabs>
+        <w:ind w:leftChars="100" w:left="210"/>
+        <w:rPr>
+          <w:rFonts w:hint="eastAsia"/>
+        </w:rPr>
+      </w:pPr>
+      <w:r>
+        <w:t>h</w:t>
+      </w:r>
+      <w:r>
+        <w:rPr>
+          <w:rFonts w:hint="eastAsia"/>
+        </w:rPr>
+        <w:t>ttps://htmlpreview.github.io/?</w:t>
+      </w:r>
+      <w:hyperlink r:id="rId8" w:history="1">
+        <w:r>
+          <w:rPr>
+            <w:rStyle w:val="a5"/>
+          </w:rPr>
+          <w:t>https://github.com/chenpeiying123/web8/blob/master/one-two/ys/index.html</w:t>
+        </w:r>
+      </w:hyperlink>
+    </w:p>
+    <w:p>
+      <w:pPr>
+        <w:tabs>
+          <w:tab w:val="left" w:pos="180"/>
+        </w:tabs>
+        <w:ind w:leftChars="100" w:left="210"/>
+        <w:rPr>
+          <w:rFonts w:hint="eastAsia"/>
+        </w:rPr>
+      </w:pPr>
+      <w:hyperlink r:id="rId9" w:history="1">
+        <w:r>
+          <w:rPr>
+            <w:rStyle w:val="a5"/>
+          </w:rPr>
+          <w:t>h</w:t>
+        </w:r>
+        <w:r>
+          <w:rPr>
+            <w:rStyle w:val="a5"/>
+            <w:rFonts w:hint="eastAsia"/>
+          </w:rPr>
+          <w:t>ttps://htmlpreview.github.io/?</w:t>
+        </w:r>
+        <w:r>
+          <w:rPr>
+            <w:rStyle w:val="a5"/>
+          </w:rPr>
+          <w:t>https://github.com/chenpeiying123/web8/blob/master/one-two/ys/list.html</w:t>
+        </w:r>
+      </w:hyperlink>
     </w:p>
     <w:p>
       <w:pPr>
@@ -583,23 +629,6 @@
           <w:tab w:val="left" w:pos="180"/>
         </w:tabs>
       </w:pPr>
-      <w:r>
-        <w:rPr>
-          <w:rFonts w:hint="eastAsia"/>
-        </w:rPr>
-        <w:t>8:</w:t>
-      </w:r>
-      <w:r>
-        <w:tab/>
-      </w:r>
-      <w:r>
-        <w:rPr>
-          <w:rFonts w:hint="eastAsia"/>
-        </w:rPr>
-        <w:t>display:none</w:t>
-      </w:r>
-      <w:bookmarkStart w:id="0" w:name="_GoBack"/>
-      <w:bookmarkEnd w:id="0"/>
     </w:p>
     <w:sectPr>
       <w:pgSz w:w="11906" w:h="16838"/>
@@ -609,6 +638,44 @@
     </w:sectPr>
   </w:body>
 </w:document>
+</file>
+
+<file path=word/endnotes.xml><?xml version="1.0" encoding="utf-8"?>
+<w:endnotes xmlns:wpc="http://schemas.microsoft.com/office/word/2010/wordprocessingCanvas" xmlns:mc="http://schemas.openxmlformats.org/markup-compatibility/2006" xmlns:o="urn:schemas-microsoft-com:office:office" xmlns:r="http://schemas.openxmlformats.org/officeDocument/2006/relationships" xmlns:m="http://schemas.openxmlformats.org/officeDocument/2006/math" xmlns:v="urn:schemas-microsoft-com:vml" xmlns:wp14="http://schemas.microsoft.com/office/word/2010/wordprocessingDrawing" xmlns:wp="http://schemas.openxmlformats.org/drawingml/2006/wordprocessingDrawing" xmlns:w10="urn:schemas-microsoft-com:office:word" xmlns:w="http://schemas.openxmlformats.org/wordprocessingml/2006/main" xmlns:w14="http://schemas.microsoft.com/office/word/2010/wordml" xmlns:wpg="http://schemas.microsoft.com/office/word/2010/wordprocessingGroup" xmlns:wpi="http://schemas.microsoft.com/office/word/2010/wordprocessingInk" xmlns:wne="http://schemas.microsoft.com/office/word/2006/wordml" xmlns:wps="http://schemas.microsoft.com/office/word/2010/wordprocessingShape" mc:Ignorable="w14 wp14">
+  <w:endnote w:type="separator" w:id="-1">
+    <w:p>
+      <w:r>
+        <w:separator/>
+      </w:r>
+    </w:p>
+  </w:endnote>
+  <w:endnote w:type="continuationSeparator" w:id="0">
+    <w:p>
+      <w:r>
+        <w:continuationSeparator/>
+      </w:r>
+    </w:p>
+  </w:endnote>
+</w:endnotes>
+</file>
+
+<file path=word/footnotes.xml><?xml version="1.0" encoding="utf-8"?>
+<w:footnotes xmlns:wpc="http://schemas.microsoft.com/office/word/2010/wordprocessingCanvas" xmlns:mc="http://schemas.openxmlformats.org/markup-compatibility/2006" xmlns:o="urn:schemas-microsoft-com:office:office" xmlns:r="http://schemas.openxmlformats.org/officeDocument/2006/relationships" xmlns:m="http://schemas.openxmlformats.org/officeDocument/2006/math" xmlns:v="urn:schemas-microsoft-com:vml" xmlns:wp14="http://schemas.microsoft.com/office/word/2010/wordprocessingDrawing" xmlns:wp="http://schemas.openxmlformats.org/drawingml/2006/wordprocessingDrawing" xmlns:w10="urn:schemas-microsoft-com:office:word" xmlns:w="http://schemas.openxmlformats.org/wordprocessingml/2006/main" xmlns:w14="http://schemas.microsoft.com/office/word/2010/wordml" xmlns:wpg="http://schemas.microsoft.com/office/word/2010/wordprocessingGroup" xmlns:wpi="http://schemas.microsoft.com/office/word/2010/wordprocessingInk" xmlns:wne="http://schemas.microsoft.com/office/word/2006/wordml" xmlns:wps="http://schemas.microsoft.com/office/word/2010/wordprocessingShape" mc:Ignorable="w14 wp14">
+  <w:footnote w:type="separator" w:id="-1">
+    <w:p>
+      <w:r>
+        <w:separator/>
+      </w:r>
+    </w:p>
+  </w:footnote>
+  <w:footnote w:type="continuationSeparator" w:id="0">
+    <w:p>
+      <w:r>
+        <w:continuationSeparator/>
+      </w:r>
+    </w:p>
+  </w:footnote>
+</w:footnotes>
 </file>
 
 <file path=word/styles.xml><?xml version="1.0" encoding="utf-8"?>
@@ -775,7 +842,6 @@
   <w:style w:type="character" w:default="1" w:styleId="a0">
     <w:name w:val="Default Paragraph Font"/>
     <w:uiPriority w:val="1"/>
-    <w:semiHidden/>
     <w:unhideWhenUsed/>
   </w:style>
   <w:style w:type="table" w:default="1" w:styleId="a1">
@@ -798,6 +864,82 @@
     <w:uiPriority w:val="99"/>
     <w:semiHidden/>
     <w:unhideWhenUsed/>
+  </w:style>
+  <w:style w:type="paragraph" w:styleId="a3">
+    <w:name w:val="header"/>
+    <w:basedOn w:val="a"/>
+    <w:link w:val="Char"/>
+    <w:uiPriority w:val="99"/>
+    <w:unhideWhenUsed/>
+    <w:rsid w:val="006932D5"/>
+    <w:pPr>
+      <w:pBdr>
+        <w:bottom w:val="single" w:sz="6" w:space="1" w:color="auto"/>
+      </w:pBdr>
+      <w:tabs>
+        <w:tab w:val="center" w:pos="4153"/>
+        <w:tab w:val="right" w:pos="8306"/>
+      </w:tabs>
+      <w:snapToGrid w:val="0"/>
+      <w:jc w:val="center"/>
+    </w:pPr>
+    <w:rPr>
+      <w:sz w:val="18"/>
+      <w:szCs w:val="18"/>
+    </w:rPr>
+  </w:style>
+  <w:style w:type="character" w:customStyle="1" w:styleId="Char">
+    <w:name w:val="页眉 Char"/>
+    <w:basedOn w:val="a0"/>
+    <w:link w:val="a3"/>
+    <w:uiPriority w:val="99"/>
+    <w:rsid w:val="006932D5"/>
+    <w:rPr>
+      <w:sz w:val="18"/>
+      <w:szCs w:val="18"/>
+    </w:rPr>
+  </w:style>
+  <w:style w:type="paragraph" w:styleId="a4">
+    <w:name w:val="footer"/>
+    <w:basedOn w:val="a"/>
+    <w:link w:val="Char0"/>
+    <w:uiPriority w:val="99"/>
+    <w:unhideWhenUsed/>
+    <w:rsid w:val="006932D5"/>
+    <w:pPr>
+      <w:tabs>
+        <w:tab w:val="center" w:pos="4153"/>
+        <w:tab w:val="right" w:pos="8306"/>
+      </w:tabs>
+      <w:snapToGrid w:val="0"/>
+      <w:jc w:val="left"/>
+    </w:pPr>
+    <w:rPr>
+      <w:sz w:val="18"/>
+      <w:szCs w:val="18"/>
+    </w:rPr>
+  </w:style>
+  <w:style w:type="character" w:customStyle="1" w:styleId="Char0">
+    <w:name w:val="页脚 Char"/>
+    <w:basedOn w:val="a0"/>
+    <w:link w:val="a4"/>
+    <w:uiPriority w:val="99"/>
+    <w:rsid w:val="006932D5"/>
+    <w:rPr>
+      <w:sz w:val="18"/>
+      <w:szCs w:val="18"/>
+    </w:rPr>
+  </w:style>
+  <w:style w:type="character" w:styleId="a5">
+    <w:name w:val="Hyperlink"/>
+    <w:basedOn w:val="a0"/>
+    <w:uiPriority w:val="99"/>
+    <w:unhideWhenUsed/>
+    <w:rsid w:val="006932D5"/>
+    <w:rPr>
+      <w:color w:val="0000FF" w:themeColor="hyperlink"/>
+      <w:u w:val="single"/>
+    </w:rPr>
   </w:style>
 </w:styles>
 </file>
@@ -966,7 +1108,6 @@
   <w:style w:type="character" w:default="1" w:styleId="a0">
     <w:name w:val="Default Paragraph Font"/>
     <w:uiPriority w:val="1"/>
-    <w:semiHidden/>
     <w:unhideWhenUsed/>
   </w:style>
   <w:style w:type="table" w:default="1" w:styleId="a1">
@@ -989,6 +1130,82 @@
     <w:uiPriority w:val="99"/>
     <w:semiHidden/>
     <w:unhideWhenUsed/>
+  </w:style>
+  <w:style w:type="paragraph" w:styleId="a3">
+    <w:name w:val="header"/>
+    <w:basedOn w:val="a"/>
+    <w:link w:val="Char"/>
+    <w:uiPriority w:val="99"/>
+    <w:unhideWhenUsed/>
+    <w:rsid w:val="006932D5"/>
+    <w:pPr>
+      <w:pBdr>
+        <w:bottom w:val="single" w:sz="6" w:space="1" w:color="auto"/>
+      </w:pBdr>
+      <w:tabs>
+        <w:tab w:val="center" w:pos="4153"/>
+        <w:tab w:val="right" w:pos="8306"/>
+      </w:tabs>
+      <w:snapToGrid w:val="0"/>
+      <w:jc w:val="center"/>
+    </w:pPr>
+    <w:rPr>
+      <w:sz w:val="18"/>
+      <w:szCs w:val="18"/>
+    </w:rPr>
+  </w:style>
+  <w:style w:type="character" w:customStyle="1" w:styleId="Char">
+    <w:name w:val="页眉 Char"/>
+    <w:basedOn w:val="a0"/>
+    <w:link w:val="a3"/>
+    <w:uiPriority w:val="99"/>
+    <w:rsid w:val="006932D5"/>
+    <w:rPr>
+      <w:sz w:val="18"/>
+      <w:szCs w:val="18"/>
+    </w:rPr>
+  </w:style>
+  <w:style w:type="paragraph" w:styleId="a4">
+    <w:name w:val="footer"/>
+    <w:basedOn w:val="a"/>
+    <w:link w:val="Char0"/>
+    <w:uiPriority w:val="99"/>
+    <w:unhideWhenUsed/>
+    <w:rsid w:val="006932D5"/>
+    <w:pPr>
+      <w:tabs>
+        <w:tab w:val="center" w:pos="4153"/>
+        <w:tab w:val="right" w:pos="8306"/>
+      </w:tabs>
+      <w:snapToGrid w:val="0"/>
+      <w:jc w:val="left"/>
+    </w:pPr>
+    <w:rPr>
+      <w:sz w:val="18"/>
+      <w:szCs w:val="18"/>
+    </w:rPr>
+  </w:style>
+  <w:style w:type="character" w:customStyle="1" w:styleId="Char0">
+    <w:name w:val="页脚 Char"/>
+    <w:basedOn w:val="a0"/>
+    <w:link w:val="a4"/>
+    <w:uiPriority w:val="99"/>
+    <w:rsid w:val="006932D5"/>
+    <w:rPr>
+      <w:sz w:val="18"/>
+      <w:szCs w:val="18"/>
+    </w:rPr>
+  </w:style>
+  <w:style w:type="character" w:styleId="a5">
+    <w:name w:val="Hyperlink"/>
+    <w:basedOn w:val="a0"/>
+    <w:uiPriority w:val="99"/>
+    <w:unhideWhenUsed/>
+    <w:rsid w:val="006932D5"/>
+    <w:rPr>
+      <w:color w:val="0000FF" w:themeColor="hyperlink"/>
+      <w:u w:val="single"/>
+    </w:rPr>
   </w:style>
 </w:styles>
 </file>
